--- a/WordDocuments/Aptos/0581.docx
+++ b/WordDocuments/Aptos/0581.docx
@@ -12,7 +12,7 @@
           <w:color w:val="000000"/>
           <w:sz w:val="44"/>
         </w:rPr>
-        <w:t>Unraveling Life's Mysteries: The Power of Scientific Discovery</w:t>
+        <w:t>The Symphony of Evolution: Unraveling the Tapestry of Life</w:t>
       </w:r>
     </w:p>
     <w:p>
@@ -26,23 +26,7 @@
           <w:color w:val="000000"/>
           <w:sz w:val="36"/>
         </w:rPr>
-        <w:t>Dr</w:t>
-      </w:r>
-      <w:r>
-        <w:rPr>
-          <w:rFonts w:ascii="Aptos" w:hAnsi="Aptos"/>
-          <w:color w:val="000000"/>
-          <w:sz w:val="36"/>
-        </w:rPr>
-        <w:t>.</w:t>
-      </w:r>
-      <w:r>
-        <w:rPr>
-          <w:rFonts w:ascii="Aptos" w:hAnsi="Aptos"/>
-          <w:color w:val="000000"/>
-          <w:sz w:val="36"/>
-        </w:rPr>
-        <w:t xml:space="preserve"> Jane Doe</w:t>
+        <w:t>Professor William Hayes</w:t>
       </w:r>
     </w:p>
     <w:p>
@@ -55,7 +39,7 @@
           <w:color w:val="000000"/>
           <w:sz w:val="32"/>
         </w:rPr>
-        <w:t>jdoe@scientificresearch</w:t>
+        <w:t>whollis@eternitymail</w:t>
       </w:r>
       <w:r>
         <w:rPr>
@@ -71,7 +55,7 @@
           <w:color w:val="000000"/>
           <w:sz w:val="32"/>
         </w:rPr>
-        <w:t>com</w:t>
+        <w:t>org</w:t>
       </w:r>
     </w:p>
     <w:p/>
@@ -82,7 +66,7 @@
           <w:color w:val="000000"/>
           <w:sz w:val="24"/>
         </w:rPr>
-        <w:t>Since time immemorial, humanity has been captivated by the enigma of life, seeking answers to questions that span the realms of existence</w:t>
+        <w:t>In the vast expanse of the universe, woven upon the cosmic loom, lies the intricate tapestry of life</w:t>
       </w:r>
       <w:r>
         <w:rPr>
@@ -98,7 +82,7 @@
           <w:color w:val="000000"/>
           <w:sz w:val="24"/>
         </w:rPr>
-        <w:t xml:space="preserve"> Driven by an insatiable curiosity, intrepid explorers embarked on voyages to unveil the secrets of the natural world, unraveling the intricate tapestry of life</w:t>
+        <w:t xml:space="preserve"> Biology and medicine, like master conductors, unveil the profound symphony of evolution, guiding us through a mesmerizing journey of adaptation, diversity, and the delicate balance of life's processes</w:t>
       </w:r>
       <w:r>
         <w:rPr>
@@ -114,7 +98,7 @@
           <w:color w:val="000000"/>
           <w:sz w:val="24"/>
         </w:rPr>
-        <w:t xml:space="preserve"> From the macroscopic to the microscopic, the universe reveals itself through the relentless pursuit of knowledge and understanding</w:t>
+        <w:t xml:space="preserve"> As we delve into this realm, we open doors to realms forgotten and futures untold</w:t>
       </w:r>
       <w:r>
         <w:rPr>
@@ -139,7 +123,7 @@
           <w:sz w:val="24"/>
         </w:rPr>
         <w:br/>
-        <w:t>Every revelation, every breakthrough, every step forward fuels our collective yearning for deeper comprehension</w:t>
+        <w:t>From the humble beginnings of a single cell to the extraordinary complexities of the human body, the symphony of evolution echoes the resilience of life</w:t>
       </w:r>
       <w:r>
         <w:rPr>
@@ -155,7 +139,7 @@
           <w:color w:val="000000"/>
           <w:sz w:val="24"/>
         </w:rPr>
-        <w:t xml:space="preserve"> We delve into the hidden realms of molecules, atoms, and subatomic particles, decoding the blueprints of life's fundamental building blocks</w:t>
+        <w:t xml:space="preserve"> Through natural selection's gentle hand, species reshape themselves, adapting to the ever-changing tapestry of their surroundings</w:t>
       </w:r>
       <w:r>
         <w:rPr>
@@ -171,23 +155,7 @@
           <w:color w:val="000000"/>
           <w:sz w:val="24"/>
         </w:rPr>
-        <w:t xml:space="preserve"> With each discovery, we illuminate the intricate machinery of the cosmos, revealing the elegance and complexity that underpins reality</w:t>
-      </w:r>
-      <w:r>
-        <w:rPr>
-          <w:rFonts w:ascii="Aptos" w:hAnsi="Aptos"/>
-          <w:color w:val="000000"/>
-          <w:sz w:val="24"/>
-        </w:rPr>
-        <w:t>.</w:t>
-      </w:r>
-      <w:r>
-        <w:rPr>
-          <w:rFonts w:ascii="Aptos" w:hAnsi="Aptos"/>
-          <w:color w:val="000000"/>
-          <w:sz w:val="24"/>
-        </w:rPr>
-        <w:t xml:space="preserve"> Yet, as we unlock one secret, we uncover countless more, each beckoning us to explore further, to push the boundaries of our understanding</w:t>
+        <w:t xml:space="preserve"> With each step forward, life's saga unfolds, revealing a breathtaking panorama of diversity, from towering sequoias to microscopic marvels</w:t>
       </w:r>
       <w:r>
         <w:rPr>
@@ -212,7 +180,7 @@
           <w:sz w:val="24"/>
         </w:rPr>
         <w:br/>
-        <w:t>The quest for knowledge extends beyond the confines of our pale blue dot</w:t>
+        <w:t>Biology and medicine intertwine, forming an inseparable bond</w:t>
       </w:r>
       <w:r>
         <w:rPr>
@@ -228,7 +196,7 @@
           <w:color w:val="000000"/>
           <w:sz w:val="24"/>
         </w:rPr>
-        <w:t xml:space="preserve"> Through the lens of telescopes, we peer into the depths of the cosmos, unlocking the mysteries of distant galaxies and unraveling the intricate history of the universe</w:t>
+        <w:t xml:space="preserve"> Biology's quest to understand the intricacies of life provides medicine with the tools to heal, mend, and conquer disease</w:t>
       </w:r>
       <w:r>
         <w:rPr>
@@ -244,7 +212,7 @@
           <w:color w:val="000000"/>
           <w:sz w:val="24"/>
         </w:rPr>
-        <w:t xml:space="preserve"> We probe the vast expanses of space-time, unlocking the secrets of black holes, pulsars, and other celestial phenomena</w:t>
+        <w:t xml:space="preserve"> The double helix of DNA, the stage upon which life's drama is played, yields its secrets to biotechnology's skilled hands, promising new treatments and therapies</w:t>
       </w:r>
       <w:r>
         <w:rPr>
@@ -260,7 +228,244 @@
           <w:color w:val="000000"/>
           <w:sz w:val="24"/>
         </w:rPr>
-        <w:t xml:space="preserve"> Every new piece of information, every cosmic revelation, adds to the grand mosaic of our knowledge, expanding our perception of reality</w:t>
+        <w:t xml:space="preserve"> Through this partnership, humanity takes a stand against mortality, extending the boundaries of human existence</w:t>
+      </w:r>
+      <w:r>
+        <w:rPr>
+          <w:rFonts w:ascii="Aptos" w:hAnsi="Aptos"/>
+          <w:color w:val="000000"/>
+          <w:sz w:val="24"/>
+        </w:rPr>
+        <w:t>.</w:t>
+      </w:r>
+      <w:r>
+        <w:rPr>
+          <w:rFonts w:ascii="Aptos" w:hAnsi="Aptos"/>
+          <w:color w:val="000000"/>
+          <w:sz w:val="24"/>
+        </w:rPr>
+        <w:br/>
+      </w:r>
+      <w:r>
+        <w:rPr>
+          <w:rFonts w:ascii="Aptos" w:hAnsi="Aptos"/>
+          <w:color w:val="000000"/>
+          <w:sz w:val="24"/>
+        </w:rPr>
+        <w:br/>
+        <w:t>Body:</w:t>
+      </w:r>
+      <w:r>
+        <w:rPr>
+          <w:rFonts w:ascii="Aptos" w:hAnsi="Aptos"/>
+          <w:color w:val="000000"/>
+          <w:sz w:val="24"/>
+        </w:rPr>
+        <w:br/>
+      </w:r>
+      <w:r>
+        <w:rPr>
+          <w:rFonts w:ascii="Aptos" w:hAnsi="Aptos"/>
+          <w:color w:val="000000"/>
+          <w:sz w:val="24"/>
+        </w:rPr>
+        <w:br/>
+        <w:t>The symphony of evolution resounds with tales of adaptation and survival</w:t>
+      </w:r>
+      <w:r>
+        <w:rPr>
+          <w:rFonts w:ascii="Aptos" w:hAnsi="Aptos"/>
+          <w:color w:val="000000"/>
+          <w:sz w:val="24"/>
+        </w:rPr>
+        <w:t>.</w:t>
+      </w:r>
+      <w:r>
+        <w:rPr>
+          <w:rFonts w:ascii="Aptos" w:hAnsi="Aptos"/>
+          <w:color w:val="000000"/>
+          <w:sz w:val="24"/>
+        </w:rPr>
+        <w:t xml:space="preserve"> Creatures, driven by the primal instinct to survive, develop remarkable strategies to navigate their environments</w:t>
+      </w:r>
+      <w:r>
+        <w:rPr>
+          <w:rFonts w:ascii="Aptos" w:hAnsi="Aptos"/>
+          <w:color w:val="000000"/>
+          <w:sz w:val="24"/>
+        </w:rPr>
+        <w:t>.</w:t>
+      </w:r>
+      <w:r>
+        <w:rPr>
+          <w:rFonts w:ascii="Aptos" w:hAnsi="Aptos"/>
+          <w:color w:val="000000"/>
+          <w:sz w:val="24"/>
+        </w:rPr>
+        <w:t xml:space="preserve"> The anglerfish, a deep-sea denizen, wields a bioluminescent lure, attracting prey to its gaping maw</w:t>
+      </w:r>
+      <w:r>
+        <w:rPr>
+          <w:rFonts w:ascii="Aptos" w:hAnsi="Aptos"/>
+          <w:color w:val="000000"/>
+          <w:sz w:val="24"/>
+        </w:rPr>
+        <w:t>.</w:t>
+      </w:r>
+      <w:r>
+        <w:rPr>
+          <w:rFonts w:ascii="Aptos" w:hAnsi="Aptos"/>
+          <w:color w:val="000000"/>
+          <w:sz w:val="24"/>
+        </w:rPr>
+        <w:t xml:space="preserve"> The chameleon, a master of disguise, shifts its hues to blend seamlessly with its surroundings</w:t>
+      </w:r>
+      <w:r>
+        <w:rPr>
+          <w:rFonts w:ascii="Aptos" w:hAnsi="Aptos"/>
+          <w:color w:val="000000"/>
+          <w:sz w:val="24"/>
+        </w:rPr>
+        <w:t>.</w:t>
+      </w:r>
+      <w:r>
+        <w:rPr>
+          <w:rFonts w:ascii="Aptos" w:hAnsi="Aptos"/>
+          <w:color w:val="000000"/>
+          <w:sz w:val="24"/>
+        </w:rPr>
+        <w:t xml:space="preserve"> And the monarch butterfly, a winged voyager, embarks on epic migrations, guided by an internal compass</w:t>
+      </w:r>
+      <w:r>
+        <w:rPr>
+          <w:rFonts w:ascii="Aptos" w:hAnsi="Aptos"/>
+          <w:color w:val="000000"/>
+          <w:sz w:val="24"/>
+        </w:rPr>
+        <w:t>.</w:t>
+      </w:r>
+      <w:r>
+        <w:rPr>
+          <w:rFonts w:ascii="Aptos" w:hAnsi="Aptos"/>
+          <w:color w:val="000000"/>
+          <w:sz w:val="24"/>
+        </w:rPr>
+        <w:br/>
+      </w:r>
+      <w:r>
+        <w:rPr>
+          <w:rFonts w:ascii="Aptos" w:hAnsi="Aptos"/>
+          <w:color w:val="000000"/>
+          <w:sz w:val="24"/>
+        </w:rPr>
+        <w:lastRenderedPageBreak/>
+        <w:br/>
+        <w:t>The diversity of life on Earth is a testament to evolution's grand tapestry</w:t>
+      </w:r>
+      <w:r>
+        <w:rPr>
+          <w:rFonts w:ascii="Aptos" w:hAnsi="Aptos"/>
+          <w:color w:val="000000"/>
+          <w:sz w:val="24"/>
+        </w:rPr>
+        <w:t>.</w:t>
+      </w:r>
+      <w:r>
+        <w:rPr>
+          <w:rFonts w:ascii="Aptos" w:hAnsi="Aptos"/>
+          <w:color w:val="000000"/>
+          <w:sz w:val="24"/>
+        </w:rPr>
+        <w:t xml:space="preserve"> From towering rainforests, teeming with life, to barren deserts, where life clings tenaciously, the planet teems with an astonishing array of organisms, each occupying its unique niche</w:t>
+      </w:r>
+      <w:r>
+        <w:rPr>
+          <w:rFonts w:ascii="Aptos" w:hAnsi="Aptos"/>
+          <w:color w:val="000000"/>
+          <w:sz w:val="24"/>
+        </w:rPr>
+        <w:t>.</w:t>
+      </w:r>
+      <w:r>
+        <w:rPr>
+          <w:rFonts w:ascii="Aptos" w:hAnsi="Aptos"/>
+          <w:color w:val="000000"/>
+          <w:sz w:val="24"/>
+        </w:rPr>
+        <w:t xml:space="preserve"> From the lofty heights of the Himalayas, where snow leopards prowl, to the sun-drenched depths of the Great Barrier Reef, life's kaleidoscope astounds and inspires</w:t>
+      </w:r>
+      <w:r>
+        <w:rPr>
+          <w:rFonts w:ascii="Aptos" w:hAnsi="Aptos"/>
+          <w:color w:val="000000"/>
+          <w:sz w:val="24"/>
+        </w:rPr>
+        <w:t>.</w:t>
+      </w:r>
+      <w:r>
+        <w:rPr>
+          <w:rFonts w:ascii="Aptos" w:hAnsi="Aptos"/>
+          <w:color w:val="000000"/>
+          <w:sz w:val="24"/>
+        </w:rPr>
+        <w:br/>
+      </w:r>
+      <w:r>
+        <w:rPr>
+          <w:rFonts w:ascii="Aptos" w:hAnsi="Aptos"/>
+          <w:color w:val="000000"/>
+          <w:sz w:val="24"/>
+        </w:rPr>
+        <w:br/>
+        <w:t>Biology and medicine, united in purpose, strive to unlock the secrets of life's intricate workings</w:t>
+      </w:r>
+      <w:r>
+        <w:rPr>
+          <w:rFonts w:ascii="Aptos" w:hAnsi="Aptos"/>
+          <w:color w:val="000000"/>
+          <w:sz w:val="24"/>
+        </w:rPr>
+        <w:t>.</w:t>
+      </w:r>
+      <w:r>
+        <w:rPr>
+          <w:rFonts w:ascii="Aptos" w:hAnsi="Aptos"/>
+          <w:color w:val="000000"/>
+          <w:sz w:val="24"/>
+        </w:rPr>
+        <w:t xml:space="preserve"> Through microscopes, scientists embark on cellular voyages, unraveling the mysteries of DNA, the blueprint of life</w:t>
+      </w:r>
+      <w:r>
+        <w:rPr>
+          <w:rFonts w:ascii="Aptos" w:hAnsi="Aptos"/>
+          <w:color w:val="000000"/>
+          <w:sz w:val="24"/>
+        </w:rPr>
+        <w:t>.</w:t>
+      </w:r>
+      <w:r>
+        <w:rPr>
+          <w:rFonts w:ascii="Aptos" w:hAnsi="Aptos"/>
+          <w:color w:val="000000"/>
+          <w:sz w:val="24"/>
+        </w:rPr>
+        <w:t xml:space="preserve"> They probe the intricacies of the immune system, deciphering its intricate defense mechanisms</w:t>
+      </w:r>
+      <w:r>
+        <w:rPr>
+          <w:rFonts w:ascii="Aptos" w:hAnsi="Aptos"/>
+          <w:color w:val="000000"/>
+          <w:sz w:val="24"/>
+        </w:rPr>
+        <w:t>.</w:t>
+      </w:r>
+      <w:r>
+        <w:rPr>
+          <w:rFonts w:ascii="Aptos" w:hAnsi="Aptos"/>
+          <w:color w:val="000000"/>
+          <w:sz w:val="24"/>
+        </w:rPr>
+        <w:t xml:space="preserve"> With each breakthrough, medicine gains new weapons in its arsenal against disease, pushing back the boundaries of human suffering</w:t>
       </w:r>
       <w:r>
         <w:rPr>
@@ -287,7 +492,7 @@
           <w:rFonts w:ascii="Aptos" w:hAnsi="Aptos"/>
           <w:color w:val="000000"/>
         </w:rPr>
-        <w:t>The relentless pursuit of scientific discovery has illuminated the intricate marvels of life, unraveling the mysteries that once shrouded our world</w:t>
+        <w:t>Biology and medicine, hand in hand, illuminate the symphony of evolution, revealing a boundless tapestry of life</w:t>
       </w:r>
       <w:r>
         <w:rPr>
@@ -301,7 +506,7 @@
           <w:rFonts w:ascii="Aptos" w:hAnsi="Aptos"/>
           <w:color w:val="000000"/>
         </w:rPr>
-        <w:t xml:space="preserve"> From the smallest particles to the vast expanse of the universe, we have expanded our understanding of existence</w:t>
+        <w:t xml:space="preserve"> From the depths of the oceans to the heights of the mountains, a myriad of organisms thrive, each with its unique story to tell</w:t>
       </w:r>
       <w:r>
         <w:rPr>
@@ -315,15 +520,21 @@
           <w:rFonts w:ascii="Aptos" w:hAnsi="Aptos"/>
           <w:color w:val="000000"/>
         </w:rPr>
-        <w:t xml:space="preserve"> As we continue to explore and learn, we stand at the precipice of countless more revelations, </w:t>
+        <w:t xml:space="preserve"> Through adaptation and diversity, life's grand narrative unfolds, a testament to the resilience of nature's intricate web</w:t>
       </w:r>
       <w:r>
         <w:rPr>
           <w:rFonts w:ascii="Aptos" w:hAnsi="Aptos"/>
           <w:color w:val="000000"/>
         </w:rPr>
-        <w:lastRenderedPageBreak/>
-        <w:t>eager to unlock the secrets that lie hidden within the enigmatic tapestry of life and the cosmos</w:t>
+        <w:t>.</w:t>
+      </w:r>
+      <w:r>
+        <w:rPr>
+          <w:rFonts w:ascii="Aptos" w:hAnsi="Aptos"/>
+          <w:color w:val="000000"/>
+        </w:rPr>
+        <w:t xml:space="preserve"> Biology and medicine, as partners in this endeavor, strive to understand and heal, paving the way for a future where human ingenuity and nature's wisdom converge to create a symphony of hope and progress</w:t>
       </w:r>
       <w:r>
         <w:rPr>
@@ -333,6 +544,7 @@
         <w:t>.</w:t>
       </w:r>
     </w:p>
+    <w:p/>
     <w:sectPr>
       <w:pgSz w:w="12240" w:h="15840"/>
       <w:pgMar w:top="1440" w:right="1800" w:bottom="1440" w:left="1800" w:header="720" w:footer="720" w:gutter="0"/>
@@ -516,31 +728,31 @@
       </w:rPr>
     </w:lvl>
   </w:abstractNum>
-  <w:num w:numId="1" w16cid:durableId="924149549">
+  <w:num w:numId="1" w16cid:durableId="850069415">
     <w:abstractNumId w:val="8"/>
   </w:num>
-  <w:num w:numId="2" w16cid:durableId="152110976">
+  <w:num w:numId="2" w16cid:durableId="971983918">
     <w:abstractNumId w:val="6"/>
   </w:num>
-  <w:num w:numId="3" w16cid:durableId="479199847">
+  <w:num w:numId="3" w16cid:durableId="455369921">
     <w:abstractNumId w:val="5"/>
   </w:num>
-  <w:num w:numId="4" w16cid:durableId="1669333306">
+  <w:num w:numId="4" w16cid:durableId="705642328">
     <w:abstractNumId w:val="4"/>
   </w:num>
-  <w:num w:numId="5" w16cid:durableId="1309439224">
+  <w:num w:numId="5" w16cid:durableId="902065895">
     <w:abstractNumId w:val="7"/>
   </w:num>
-  <w:num w:numId="6" w16cid:durableId="1127698856">
+  <w:num w:numId="6" w16cid:durableId="539241359">
     <w:abstractNumId w:val="3"/>
   </w:num>
-  <w:num w:numId="7" w16cid:durableId="552083011">
+  <w:num w:numId="7" w16cid:durableId="1989243846">
     <w:abstractNumId w:val="2"/>
   </w:num>
-  <w:num w:numId="8" w16cid:durableId="1231888178">
+  <w:num w:numId="8" w16cid:durableId="555898382">
     <w:abstractNumId w:val="1"/>
   </w:num>
-  <w:num w:numId="9" w16cid:durableId="1944265671">
+  <w:num w:numId="9" w16cid:durableId="1376780959">
     <w:abstractNumId w:val="0"/>
   </w:num>
 </w:numbering>
